--- a/Checkpoint/VAMZ_Checkpoint1_Moneto.docx
+++ b/Checkpoint/VAMZ_Checkpoint1_Moneto.docx
@@ -1,6 +1,6 @@
 
 <file path=word/document.xml><?xml version="1.0" encoding="utf-8"?>
-<w:document xmlns:wpc="http://schemas.microsoft.com/office/word/2010/wordprocessingCanvas" xmlns:cx="http://schemas.microsoft.com/office/drawing/2014/chartex" xmlns:cx1="http://schemas.microsoft.com/office/drawing/2015/9/8/chartex" xmlns:cx2="http://schemas.microsoft.com/office/drawing/2015/10/21/chartex" xmlns:cx3="http://schemas.microsoft.com/office/drawing/2016/5/9/chartex" xmlns:cx4="http://schemas.microsoft.com/office/drawing/2016/5/10/chartex" xmlns:cx5="http://schemas.microsoft.com/office/drawing/2016/5/11/chartex" xmlns:cx6="http://schemas.microsoft.com/office/drawing/2016/5/12/chartex" xmlns:cx7="http://schemas.microsoft.com/office/drawing/2016/5/13/chartex" xmlns:cx8="http://schemas.microsoft.com/office/drawing/2016/5/14/chartex" xmlns:mc="http://schemas.openxmlformats.org/markup-compatibility/2006" xmlns:aink="http://schemas.microsoft.com/office/drawing/2016/ink" xmlns:am3d="http://schemas.microsoft.com/office/drawing/2017/model3d" xmlns:o="urn:schemas-microsoft-com:office:office" xmlns:oel="http://schemas.microsoft.com/office/2019/extlst" xmlns:r="http://schemas.openxmlformats.org/officeDocument/2006/relationships" xmlns:m="http://schemas.openxmlformats.org/officeDocument/2006/math" xmlns:v="urn:schemas-microsoft-com:vml" xmlns:wp14="http://schemas.microsoft.com/office/word/2010/wordprocessingDrawing" xmlns:wp="http://schemas.openxmlformats.org/drawingml/2006/wordprocessingDrawing" xmlns:w10="urn:schemas-microsoft-com:office:word" xmlns:w="http://schemas.openxmlformats.org/wordprocessingml/2006/main" xmlns:w14="http://schemas.microsoft.com/office/word/2010/wordml" xmlns:w15="http://schemas.microsoft.com/office/word/2012/wordml" xmlns:w16cex="http://schemas.microsoft.com/office/word/2018/wordml/cex" xmlns:w16cid="http://schemas.microsoft.com/office/word/2016/wordml/cid" xmlns:w16="http://schemas.microsoft.com/office/word/2018/wordml" xmlns:w16sdtdh="http://schemas.microsoft.com/office/word/2020/wordml/sdtdatahash" xmlns:w16se="http://schemas.microsoft.com/office/word/2015/wordml/symex" xmlns:wpg="http://schemas.microsoft.com/office/word/2010/wordprocessingGroup" xmlns:wpi="http://schemas.microsoft.com/office/word/2010/wordprocessingInk" xmlns:wne="http://schemas.microsoft.com/office/word/2006/wordml" xmlns:wps="http://schemas.microsoft.com/office/word/2010/wordprocessingShape" mc:Ignorable="w14 w15 w16se w16cid w16 w16cex w16sdtdh wp14">
+<w:document xmlns:wpc="http://schemas.microsoft.com/office/word/2010/wordprocessingCanvas" xmlns:cx="http://schemas.microsoft.com/office/drawing/2014/chartex" xmlns:cx1="http://schemas.microsoft.com/office/drawing/2015/9/8/chartex" xmlns:cx2="http://schemas.microsoft.com/office/drawing/2015/10/21/chartex" xmlns:cx3="http://schemas.microsoft.com/office/drawing/2016/5/9/chartex" xmlns:cx4="http://schemas.microsoft.com/office/drawing/2016/5/10/chartex" xmlns:cx5="http://schemas.microsoft.com/office/drawing/2016/5/11/chartex" xmlns:cx6="http://schemas.microsoft.com/office/drawing/2016/5/12/chartex" xmlns:cx7="http://schemas.microsoft.com/office/drawing/2016/5/13/chartex" xmlns:cx8="http://schemas.microsoft.com/office/drawing/2016/5/14/chartex" xmlns:mc="http://schemas.openxmlformats.org/markup-compatibility/2006" xmlns:aink="http://schemas.microsoft.com/office/drawing/2016/ink" xmlns:am3d="http://schemas.microsoft.com/office/drawing/2017/model3d" xmlns:o="urn:schemas-microsoft-com:office:office" xmlns:oel="http://schemas.microsoft.com/office/2019/extlst" xmlns:r="http://schemas.openxmlformats.org/officeDocument/2006/relationships" xmlns:m="http://schemas.openxmlformats.org/officeDocument/2006/math" xmlns:v="urn:schemas-microsoft-com:vml" xmlns:wp14="http://schemas.microsoft.com/office/word/2010/wordprocessingDrawing" xmlns:wp="http://schemas.openxmlformats.org/drawingml/2006/wordprocessingDrawing" xmlns:w10="urn:schemas-microsoft-com:office:word" xmlns:w="http://schemas.openxmlformats.org/wordprocessingml/2006/main" xmlns:w14="http://schemas.microsoft.com/office/word/2010/wordml" xmlns:w15="http://schemas.microsoft.com/office/word/2012/wordml" xmlns:w16cex="http://schemas.microsoft.com/office/word/2018/wordml/cex" xmlns:w16cid="http://schemas.microsoft.com/office/word/2016/wordml/cid" xmlns:w16="http://schemas.microsoft.com/office/word/2018/wordml" xmlns:w16du="http://schemas.microsoft.com/office/word/2023/wordml/word16du" xmlns:w16sdtdh="http://schemas.microsoft.com/office/word/2020/wordml/sdtdatahash" xmlns:w16se="http://schemas.microsoft.com/office/word/2015/wordml/symex" xmlns:wpg="http://schemas.microsoft.com/office/word/2010/wordprocessingGroup" xmlns:wpi="http://schemas.microsoft.com/office/word/2010/wordprocessingInk" xmlns:wne="http://schemas.microsoft.com/office/word/2006/wordml" xmlns:wps="http://schemas.microsoft.com/office/word/2010/wordprocessingShape" mc:Ignorable="w14 w15 w16se w16cid w16 w16cex w16sdtdh w16du wp14">
   <w:body>
     <w:sdt>
       <w:sdtPr>
@@ -17,7 +17,7 @@
               <w:noProof/>
             </w:rPr>
             <w:pict w14:anchorId="5993D406">
-              <v:rect id="Rectangle 16" o:spid="_x0000_s1031" style="position:absolute;margin-left:0;margin-top:0;width:422.3pt;height:760.1pt;z-index:251659264;visibility:visible;mso-wrap-style:square;mso-width-percent:690;mso-height-percent:960;mso-left-percent:20;mso-top-percent:20;mso-wrap-distance-left:9pt;mso-wrap-distance-top:0;mso-wrap-distance-right:9pt;mso-wrap-distance-bottom:0;mso-position-horizontal-relative:page;mso-position-vertical-relative:page;mso-width-percent:690;mso-height-percent:960;mso-left-percent:20;mso-top-percent:20;mso-width-relative:page;mso-height-relative:page;v-text-anchor:middle" o:gfxdata="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" fillcolor="#4472c4 [3204]" stroked="f">
+              <v:rect id="Rectangle 16" o:spid="_x0000_s1031" style="position:absolute;margin-left:0;margin-top:0;width:422.3pt;height:760.1pt;z-index:251659776;visibility:visible;mso-wrap-style:square;mso-width-percent:690;mso-height-percent:960;mso-left-percent:20;mso-top-percent:20;mso-wrap-distance-left:9pt;mso-wrap-distance-top:0;mso-wrap-distance-right:9pt;mso-wrap-distance-bottom:0;mso-position-horizontal-relative:page;mso-position-vertical-relative:page;mso-width-percent:690;mso-height-percent:960;mso-left-percent:20;mso-top-percent:20;mso-width-relative:page;mso-height-relative:page;v-text-anchor:middle" o:gfxdata="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" fillcolor="#4472c4 [3204]" stroked="f">
                 <v:textbox inset="21.6pt,1in,21.6pt">
                   <w:txbxContent>
                     <w:sdt>
@@ -111,7 +111,7 @@
               <w:noProof/>
             </w:rPr>
             <w:pict w14:anchorId="4CBF0825">
-              <v:rect id="Rectangle 472" o:spid="_x0000_s1030" style="position:absolute;margin-left:0;margin-top:0;width:148.1pt;height:760.3pt;z-index:251660288;visibility:visible;mso-wrap-style:square;mso-width-percent:242;mso-height-percent:960;mso-left-percent:730;mso-wrap-distance-left:9pt;mso-wrap-distance-top:0;mso-wrap-distance-right:9pt;mso-wrap-distance-bottom:0;mso-position-horizontal-relative:page;mso-position-vertical:center;mso-position-vertical-relative:page;mso-width-percent:242;mso-height-percent:960;mso-left-percent:730;mso-width-relative:page;mso-height-relative:page;v-text-anchor:middle" o:gfxdata="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" fillcolor="#44546a [3215]" stroked="f" strokeweight="1pt">
+              <v:rect id="Rectangle 472" o:spid="_x0000_s1030" style="position:absolute;margin-left:0;margin-top:0;width:148.1pt;height:760.3pt;z-index:251660800;visibility:visible;mso-wrap-style:square;mso-width-percent:242;mso-height-percent:960;mso-left-percent:730;mso-wrap-distance-left:9pt;mso-wrap-distance-top:0;mso-wrap-distance-right:9pt;mso-wrap-distance-bottom:0;mso-position-horizontal-relative:page;mso-position-vertical:center;mso-position-vertical-relative:page;mso-width-percent:242;mso-height-percent:960;mso-left-percent:730;mso-width-relative:page;mso-height-relative:page;v-text-anchor:middle" o:gfxdata="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" fillcolor="#44546a [3215]" stroked="f" strokeweight="1pt">
                 <v:textbox inset="14.4pt,,14.4pt">
                   <w:txbxContent>
                     <w:sdt>
@@ -185,7 +185,7 @@
                 <v:stroke joinstyle="miter"/>
                 <v:path gradientshapeok="t" o:connecttype="rect"/>
               </v:shapetype>
-              <v:shape id="Text Box 2" o:spid="_x0000_s1032" type="#_x0000_t202" style="position:absolute;margin-left:174pt;margin-top:378pt;width:185.6pt;height:88.4pt;z-index:251661312;visibility:visible;mso-wrap-style:square;mso-width-percent:400;mso-height-percent:200;mso-wrap-distance-left:9pt;mso-wrap-distance-top:3.6pt;mso-wrap-distance-right:9pt;mso-wrap-distance-bottom:3.6pt;mso-position-horizontal-relative:text;mso-position-vertical-relative:text;mso-width-percent:400;mso-height-percent:200;mso-width-relative:margin;mso-height-relative:margin;v-text-anchor:top" filled="f">
+              <v:shape id="Text Box 2" o:spid="_x0000_s1032" type="#_x0000_t202" style="position:absolute;margin-left:174pt;margin-top:378pt;width:185.6pt;height:88.4pt;z-index:251661824;visibility:visible;mso-wrap-style:square;mso-width-percent:400;mso-height-percent:200;mso-wrap-distance-left:9pt;mso-wrap-distance-top:3.6pt;mso-wrap-distance-right:9pt;mso-wrap-distance-bottom:3.6pt;mso-position-horizontal-relative:text;mso-position-vertical-relative:text;mso-width-percent:400;mso-height-percent:200;mso-width-relative:margin;mso-height-relative:margin;v-text-anchor:top" filled="f">
                 <v:textbox style="mso-fit-shape-to-text:t">
                   <w:txbxContent>
                     <w:p>
@@ -278,24 +278,971 @@
         </w:p>
       </w:sdtContent>
     </w:sdt>
+    <w:sdt>
+      <w:sdtPr>
+        <w:id w:val="1766272024"/>
+        <w:docPartObj>
+          <w:docPartGallery w:val="Table of Contents"/>
+          <w:docPartUnique/>
+        </w:docPartObj>
+      </w:sdtPr>
+      <w:sdtEndPr>
+        <w:rPr>
+          <w:rFonts w:asciiTheme="minorHAnsi" w:eastAsiaTheme="minorHAnsi" w:hAnsiTheme="minorHAnsi" w:cstheme="minorBidi"/>
+          <w:b/>
+          <w:bCs/>
+          <w:noProof/>
+          <w:color w:val="auto"/>
+          <w:kern w:val="2"/>
+          <w:sz w:val="22"/>
+          <w:szCs w:val="22"/>
+          <w:lang w:val="sk-SK"/>
+        </w:rPr>
+      </w:sdtEndPr>
+      <w:sdtContent>
+        <w:p>
+          <w:pPr>
+            <w:pStyle w:val="TOCHeading"/>
+          </w:pPr>
+          <w:proofErr w:type="spellStart"/>
+          <w:r>
+            <w:t>Obsah</w:t>
+          </w:r>
+          <w:proofErr w:type="spellEnd"/>
+        </w:p>
+        <w:p>
+          <w:pPr>
+            <w:pStyle w:val="TOC1"/>
+            <w:tabs>
+              <w:tab w:val="left" w:pos="480"/>
+              <w:tab w:val="right" w:leader="dot" w:pos="9350"/>
+            </w:tabs>
+            <w:rPr>
+              <w:rFonts w:eastAsiaTheme="minorEastAsia"/>
+              <w:noProof/>
+              <w:sz w:val="24"/>
+              <w:szCs w:val="24"/>
+              <w:lang w:val="en-US"/>
+            </w:rPr>
+          </w:pPr>
+          <w:r>
+            <w:fldChar w:fldCharType="begin"/>
+          </w:r>
+          <w:r>
+            <w:instrText xml:space="preserve"> TOC \o "1-3" \h \z \u </w:instrText>
+          </w:r>
+          <w:r>
+            <w:fldChar w:fldCharType="separate"/>
+          </w:r>
+          <w:hyperlink w:anchor="_Toc162886345" w:history="1">
+            <w:r>
+              <w:rPr>
+                <w:rStyle w:val="Hyperlink"/>
+                <w:noProof/>
+              </w:rPr>
+              <w:t>1</w:t>
+            </w:r>
+            <w:r>
+              <w:rPr>
+                <w:rFonts w:eastAsiaTheme="minorEastAsia"/>
+                <w:noProof/>
+                <w:sz w:val="24"/>
+                <w:szCs w:val="24"/>
+                <w:lang w:val="en-US"/>
+              </w:rPr>
+              <w:tab/>
+            </w:r>
+            <w:r>
+              <w:rPr>
+                <w:rStyle w:val="Hyperlink"/>
+                <w:noProof/>
+              </w:rPr>
+              <w:t>Aplikácie podobného zamerania</w:t>
+            </w:r>
+            <w:r>
+              <w:rPr>
+                <w:noProof/>
+                <w:webHidden/>
+              </w:rPr>
+              <w:tab/>
+            </w:r>
+            <w:r>
+              <w:rPr>
+                <w:noProof/>
+                <w:webHidden/>
+              </w:rPr>
+              <w:fldChar w:fldCharType="begin"/>
+            </w:r>
+            <w:r>
+              <w:rPr>
+                <w:noProof/>
+                <w:webHidden/>
+              </w:rPr>
+              <w:instrText xml:space="preserve"> PAGEREF _Toc162886345 \h </w:instrText>
+            </w:r>
+            <w:r>
+              <w:rPr>
+                <w:noProof/>
+                <w:webHidden/>
+              </w:rPr>
+            </w:r>
+            <w:r>
+              <w:rPr>
+                <w:noProof/>
+                <w:webHidden/>
+              </w:rPr>
+              <w:fldChar w:fldCharType="separate"/>
+            </w:r>
+            <w:r>
+              <w:rPr>
+                <w:noProof/>
+                <w:webHidden/>
+              </w:rPr>
+              <w:t>2</w:t>
+            </w:r>
+            <w:r>
+              <w:rPr>
+                <w:noProof/>
+                <w:webHidden/>
+              </w:rPr>
+              <w:fldChar w:fldCharType="end"/>
+            </w:r>
+          </w:hyperlink>
+        </w:p>
+        <w:p>
+          <w:pPr>
+            <w:pStyle w:val="TOC2"/>
+            <w:tabs>
+              <w:tab w:val="left" w:pos="960"/>
+              <w:tab w:val="right" w:leader="dot" w:pos="9350"/>
+            </w:tabs>
+            <w:rPr>
+              <w:rFonts w:eastAsiaTheme="minorEastAsia"/>
+              <w:noProof/>
+              <w:sz w:val="24"/>
+              <w:szCs w:val="24"/>
+              <w:lang w:val="en-US"/>
+            </w:rPr>
+          </w:pPr>
+          <w:hyperlink w:anchor="_Toc162886346" w:history="1">
+            <w:r>
+              <w:rPr>
+                <w:rStyle w:val="Hyperlink"/>
+                <w:noProof/>
+              </w:rPr>
+              <w:t>1.1</w:t>
+            </w:r>
+            <w:r>
+              <w:rPr>
+                <w:rFonts w:eastAsiaTheme="minorEastAsia"/>
+                <w:noProof/>
+                <w:sz w:val="24"/>
+                <w:szCs w:val="24"/>
+                <w:lang w:val="en-US"/>
+              </w:rPr>
+              <w:tab/>
+            </w:r>
+            <w:r>
+              <w:rPr>
+                <w:rStyle w:val="Hyperlink"/>
+                <w:noProof/>
+              </w:rPr>
+              <w:t>Spendee</w:t>
+            </w:r>
+            <w:r>
+              <w:rPr>
+                <w:noProof/>
+                <w:webHidden/>
+              </w:rPr>
+              <w:tab/>
+            </w:r>
+            <w:r>
+              <w:rPr>
+                <w:noProof/>
+                <w:webHidden/>
+              </w:rPr>
+              <w:fldChar w:fldCharType="begin"/>
+            </w:r>
+            <w:r>
+              <w:rPr>
+                <w:noProof/>
+                <w:webHidden/>
+              </w:rPr>
+              <w:instrText xml:space="preserve"> PAGEREF _Toc162886346 \h </w:instrText>
+            </w:r>
+            <w:r>
+              <w:rPr>
+                <w:noProof/>
+                <w:webHidden/>
+              </w:rPr>
+            </w:r>
+            <w:r>
+              <w:rPr>
+                <w:noProof/>
+                <w:webHidden/>
+              </w:rPr>
+              <w:fldChar w:fldCharType="separate"/>
+            </w:r>
+            <w:r>
+              <w:rPr>
+                <w:noProof/>
+                <w:webHidden/>
+              </w:rPr>
+              <w:t>2</w:t>
+            </w:r>
+            <w:r>
+              <w:rPr>
+                <w:noProof/>
+                <w:webHidden/>
+              </w:rPr>
+              <w:fldChar w:fldCharType="end"/>
+            </w:r>
+          </w:hyperlink>
+        </w:p>
+        <w:p>
+          <w:pPr>
+            <w:pStyle w:val="TOC2"/>
+            <w:tabs>
+              <w:tab w:val="left" w:pos="960"/>
+              <w:tab w:val="right" w:leader="dot" w:pos="9350"/>
+            </w:tabs>
+            <w:rPr>
+              <w:rFonts w:eastAsiaTheme="minorEastAsia"/>
+              <w:noProof/>
+              <w:sz w:val="24"/>
+              <w:szCs w:val="24"/>
+              <w:lang w:val="en-US"/>
+            </w:rPr>
+          </w:pPr>
+          <w:hyperlink w:anchor="_Toc162886347" w:history="1">
+            <w:r>
+              <w:rPr>
+                <w:rStyle w:val="Hyperlink"/>
+                <w:noProof/>
+              </w:rPr>
+              <w:t>1.2</w:t>
+            </w:r>
+            <w:r>
+              <w:rPr>
+                <w:rFonts w:eastAsiaTheme="minorEastAsia"/>
+                <w:noProof/>
+                <w:sz w:val="24"/>
+                <w:szCs w:val="24"/>
+                <w:lang w:val="en-US"/>
+              </w:rPr>
+              <w:tab/>
+            </w:r>
+            <w:r>
+              <w:rPr>
+                <w:rStyle w:val="Hyperlink"/>
+                <w:noProof/>
+              </w:rPr>
+              <w:t>Monefy</w:t>
+            </w:r>
+            <w:r>
+              <w:rPr>
+                <w:noProof/>
+                <w:webHidden/>
+              </w:rPr>
+              <w:tab/>
+            </w:r>
+            <w:r>
+              <w:rPr>
+                <w:noProof/>
+                <w:webHidden/>
+              </w:rPr>
+              <w:fldChar w:fldCharType="begin"/>
+            </w:r>
+            <w:r>
+              <w:rPr>
+                <w:noProof/>
+                <w:webHidden/>
+              </w:rPr>
+              <w:instrText xml:space="preserve"> PAGEREF _Toc162886347 \h </w:instrText>
+            </w:r>
+            <w:r>
+              <w:rPr>
+                <w:noProof/>
+                <w:webHidden/>
+              </w:rPr>
+            </w:r>
+            <w:r>
+              <w:rPr>
+                <w:noProof/>
+                <w:webHidden/>
+              </w:rPr>
+              <w:fldChar w:fldCharType="separate"/>
+            </w:r>
+            <w:r>
+              <w:rPr>
+                <w:noProof/>
+                <w:webHidden/>
+              </w:rPr>
+              <w:t>2</w:t>
+            </w:r>
+            <w:r>
+              <w:rPr>
+                <w:noProof/>
+                <w:webHidden/>
+              </w:rPr>
+              <w:fldChar w:fldCharType="end"/>
+            </w:r>
+          </w:hyperlink>
+        </w:p>
+        <w:p>
+          <w:pPr>
+            <w:pStyle w:val="TOC2"/>
+            <w:tabs>
+              <w:tab w:val="left" w:pos="960"/>
+              <w:tab w:val="right" w:leader="dot" w:pos="9350"/>
+            </w:tabs>
+            <w:rPr>
+              <w:rFonts w:eastAsiaTheme="minorEastAsia"/>
+              <w:noProof/>
+              <w:sz w:val="24"/>
+              <w:szCs w:val="24"/>
+              <w:lang w:val="en-US"/>
+            </w:rPr>
+          </w:pPr>
+          <w:hyperlink w:anchor="_Toc162886348" w:history="1">
+            <w:r>
+              <w:rPr>
+                <w:rStyle w:val="Hyperlink"/>
+                <w:noProof/>
+              </w:rPr>
+              <w:t>1.3</w:t>
+            </w:r>
+            <w:r>
+              <w:rPr>
+                <w:rFonts w:eastAsiaTheme="minorEastAsia"/>
+                <w:noProof/>
+                <w:sz w:val="24"/>
+                <w:szCs w:val="24"/>
+                <w:lang w:val="en-US"/>
+              </w:rPr>
+              <w:tab/>
+            </w:r>
+            <w:r>
+              <w:rPr>
+                <w:rStyle w:val="Hyperlink"/>
+                <w:noProof/>
+              </w:rPr>
+              <w:t>Bilance</w:t>
+            </w:r>
+            <w:r>
+              <w:rPr>
+                <w:noProof/>
+                <w:webHidden/>
+              </w:rPr>
+              <w:tab/>
+            </w:r>
+            <w:r>
+              <w:rPr>
+                <w:noProof/>
+                <w:webHidden/>
+              </w:rPr>
+              <w:fldChar w:fldCharType="begin"/>
+            </w:r>
+            <w:r>
+              <w:rPr>
+                <w:noProof/>
+                <w:webHidden/>
+              </w:rPr>
+              <w:instrText xml:space="preserve"> PAGEREF _Toc162886348 \h </w:instrText>
+            </w:r>
+            <w:r>
+              <w:rPr>
+                <w:noProof/>
+                <w:webHidden/>
+              </w:rPr>
+            </w:r>
+            <w:r>
+              <w:rPr>
+                <w:noProof/>
+                <w:webHidden/>
+              </w:rPr>
+              <w:fldChar w:fldCharType="separate"/>
+            </w:r>
+            <w:r>
+              <w:rPr>
+                <w:noProof/>
+                <w:webHidden/>
+              </w:rPr>
+              <w:t>3</w:t>
+            </w:r>
+            <w:r>
+              <w:rPr>
+                <w:noProof/>
+                <w:webHidden/>
+              </w:rPr>
+              <w:fldChar w:fldCharType="end"/>
+            </w:r>
+          </w:hyperlink>
+        </w:p>
+        <w:p>
+          <w:pPr>
+            <w:pStyle w:val="TOC2"/>
+            <w:tabs>
+              <w:tab w:val="left" w:pos="960"/>
+              <w:tab w:val="right" w:leader="dot" w:pos="9350"/>
+            </w:tabs>
+            <w:rPr>
+              <w:rFonts w:eastAsiaTheme="minorEastAsia"/>
+              <w:noProof/>
+              <w:sz w:val="24"/>
+              <w:szCs w:val="24"/>
+              <w:lang w:val="en-US"/>
+            </w:rPr>
+          </w:pPr>
+          <w:hyperlink w:anchor="_Toc162886349" w:history="1">
+            <w:r>
+              <w:rPr>
+                <w:rStyle w:val="Hyperlink"/>
+                <w:noProof/>
+              </w:rPr>
+              <w:t>1.4</w:t>
+            </w:r>
+            <w:r>
+              <w:rPr>
+                <w:rFonts w:eastAsiaTheme="minorEastAsia"/>
+                <w:noProof/>
+                <w:sz w:val="24"/>
+                <w:szCs w:val="24"/>
+                <w:lang w:val="en-US"/>
+              </w:rPr>
+              <w:tab/>
+            </w:r>
+            <w:r>
+              <w:rPr>
+                <w:rStyle w:val="Hyperlink"/>
+                <w:noProof/>
+              </w:rPr>
+              <w:t>CoinKeeper</w:t>
+            </w:r>
+            <w:r>
+              <w:rPr>
+                <w:noProof/>
+                <w:webHidden/>
+              </w:rPr>
+              <w:tab/>
+            </w:r>
+            <w:r>
+              <w:rPr>
+                <w:noProof/>
+                <w:webHidden/>
+              </w:rPr>
+              <w:fldChar w:fldCharType="begin"/>
+            </w:r>
+            <w:r>
+              <w:rPr>
+                <w:noProof/>
+                <w:webHidden/>
+              </w:rPr>
+              <w:instrText xml:space="preserve"> PAGEREF _Toc162886349 \h </w:instrText>
+            </w:r>
+            <w:r>
+              <w:rPr>
+                <w:noProof/>
+                <w:webHidden/>
+              </w:rPr>
+            </w:r>
+            <w:r>
+              <w:rPr>
+                <w:noProof/>
+                <w:webHidden/>
+              </w:rPr>
+              <w:fldChar w:fldCharType="separate"/>
+            </w:r>
+            <w:r>
+              <w:rPr>
+                <w:noProof/>
+                <w:webHidden/>
+              </w:rPr>
+              <w:t>3</w:t>
+            </w:r>
+            <w:r>
+              <w:rPr>
+                <w:noProof/>
+                <w:webHidden/>
+              </w:rPr>
+              <w:fldChar w:fldCharType="end"/>
+            </w:r>
+          </w:hyperlink>
+        </w:p>
+        <w:p>
+          <w:pPr>
+            <w:pStyle w:val="TOC1"/>
+            <w:tabs>
+              <w:tab w:val="left" w:pos="480"/>
+              <w:tab w:val="right" w:leader="dot" w:pos="9350"/>
+            </w:tabs>
+            <w:rPr>
+              <w:rFonts w:eastAsiaTheme="minorEastAsia"/>
+              <w:noProof/>
+              <w:sz w:val="24"/>
+              <w:szCs w:val="24"/>
+              <w:lang w:val="en-US"/>
+            </w:rPr>
+          </w:pPr>
+          <w:hyperlink w:anchor="_Toc162886350" w:history="1">
+            <w:r>
+              <w:rPr>
+                <w:rStyle w:val="Hyperlink"/>
+                <w:noProof/>
+              </w:rPr>
+              <w:t>2</w:t>
+            </w:r>
+            <w:r>
+              <w:rPr>
+                <w:rFonts w:eastAsiaTheme="minorEastAsia"/>
+                <w:noProof/>
+                <w:sz w:val="24"/>
+                <w:szCs w:val="24"/>
+                <w:lang w:val="en-US"/>
+              </w:rPr>
+              <w:tab/>
+            </w:r>
+            <w:r>
+              <w:rPr>
+                <w:rStyle w:val="Hyperlink"/>
+                <w:noProof/>
+              </w:rPr>
+              <w:t>Analýza navrhovanej aplikácie</w:t>
+            </w:r>
+            <w:r>
+              <w:rPr>
+                <w:noProof/>
+                <w:webHidden/>
+              </w:rPr>
+              <w:tab/>
+            </w:r>
+            <w:r>
+              <w:rPr>
+                <w:noProof/>
+                <w:webHidden/>
+              </w:rPr>
+              <w:fldChar w:fldCharType="begin"/>
+            </w:r>
+            <w:r>
+              <w:rPr>
+                <w:noProof/>
+                <w:webHidden/>
+              </w:rPr>
+              <w:instrText xml:space="preserve"> PAGEREF _Toc162886350 \h </w:instrText>
+            </w:r>
+            <w:r>
+              <w:rPr>
+                <w:noProof/>
+                <w:webHidden/>
+              </w:rPr>
+            </w:r>
+            <w:r>
+              <w:rPr>
+                <w:noProof/>
+                <w:webHidden/>
+              </w:rPr>
+              <w:fldChar w:fldCharType="separate"/>
+            </w:r>
+            <w:r>
+              <w:rPr>
+                <w:noProof/>
+                <w:webHidden/>
+              </w:rPr>
+              <w:t>4</w:t>
+            </w:r>
+            <w:r>
+              <w:rPr>
+                <w:noProof/>
+                <w:webHidden/>
+              </w:rPr>
+              <w:fldChar w:fldCharType="end"/>
+            </w:r>
+          </w:hyperlink>
+        </w:p>
+        <w:p>
+          <w:pPr>
+            <w:pStyle w:val="TOC2"/>
+            <w:tabs>
+              <w:tab w:val="left" w:pos="960"/>
+              <w:tab w:val="right" w:leader="dot" w:pos="9350"/>
+            </w:tabs>
+            <w:rPr>
+              <w:rFonts w:eastAsiaTheme="minorEastAsia"/>
+              <w:noProof/>
+              <w:sz w:val="24"/>
+              <w:szCs w:val="24"/>
+              <w:lang w:val="en-US"/>
+            </w:rPr>
+          </w:pPr>
+          <w:hyperlink w:anchor="_Toc162886351" w:history="1">
+            <w:r>
+              <w:rPr>
+                <w:rStyle w:val="Hyperlink"/>
+                <w:noProof/>
+              </w:rPr>
+              <w:t>2.1</w:t>
+            </w:r>
+            <w:r>
+              <w:rPr>
+                <w:rFonts w:eastAsiaTheme="minorEastAsia"/>
+                <w:noProof/>
+                <w:sz w:val="24"/>
+                <w:szCs w:val="24"/>
+                <w:lang w:val="en-US"/>
+              </w:rPr>
+              <w:tab/>
+            </w:r>
+            <w:r>
+              <w:rPr>
+                <w:rStyle w:val="Hyperlink"/>
+                <w:noProof/>
+              </w:rPr>
+              <w:t>Tvorba prípadov použitia</w:t>
+            </w:r>
+            <w:r>
+              <w:rPr>
+                <w:noProof/>
+                <w:webHidden/>
+              </w:rPr>
+              <w:tab/>
+            </w:r>
+            <w:r>
+              <w:rPr>
+                <w:noProof/>
+                <w:webHidden/>
+              </w:rPr>
+              <w:fldChar w:fldCharType="begin"/>
+            </w:r>
+            <w:r>
+              <w:rPr>
+                <w:noProof/>
+                <w:webHidden/>
+              </w:rPr>
+              <w:instrText xml:space="preserve"> PAGEREF _Toc162886351 \h </w:instrText>
+            </w:r>
+            <w:r>
+              <w:rPr>
+                <w:noProof/>
+                <w:webHidden/>
+              </w:rPr>
+            </w:r>
+            <w:r>
+              <w:rPr>
+                <w:noProof/>
+                <w:webHidden/>
+              </w:rPr>
+              <w:fldChar w:fldCharType="separate"/>
+            </w:r>
+            <w:r>
+              <w:rPr>
+                <w:noProof/>
+                <w:webHidden/>
+              </w:rPr>
+              <w:t>4</w:t>
+            </w:r>
+            <w:r>
+              <w:rPr>
+                <w:noProof/>
+                <w:webHidden/>
+              </w:rPr>
+              <w:fldChar w:fldCharType="end"/>
+            </w:r>
+          </w:hyperlink>
+        </w:p>
+        <w:p>
+          <w:pPr>
+            <w:pStyle w:val="TOC1"/>
+            <w:tabs>
+              <w:tab w:val="left" w:pos="480"/>
+              <w:tab w:val="right" w:leader="dot" w:pos="9350"/>
+            </w:tabs>
+            <w:rPr>
+              <w:rFonts w:eastAsiaTheme="minorEastAsia"/>
+              <w:noProof/>
+              <w:sz w:val="24"/>
+              <w:szCs w:val="24"/>
+              <w:lang w:val="en-US"/>
+            </w:rPr>
+          </w:pPr>
+          <w:hyperlink w:anchor="_Toc162886352" w:history="1">
+            <w:r>
+              <w:rPr>
+                <w:rStyle w:val="Hyperlink"/>
+                <w:noProof/>
+              </w:rPr>
+              <w:t>3</w:t>
+            </w:r>
+            <w:r>
+              <w:rPr>
+                <w:rFonts w:eastAsiaTheme="minorEastAsia"/>
+                <w:noProof/>
+                <w:sz w:val="24"/>
+                <w:szCs w:val="24"/>
+                <w:lang w:val="en-US"/>
+              </w:rPr>
+              <w:tab/>
+            </w:r>
+            <w:r>
+              <w:rPr>
+                <w:rStyle w:val="Hyperlink"/>
+                <w:noProof/>
+              </w:rPr>
+              <w:t>Návrh architektúry aplikácie</w:t>
+            </w:r>
+            <w:r>
+              <w:rPr>
+                <w:noProof/>
+                <w:webHidden/>
+              </w:rPr>
+              <w:tab/>
+            </w:r>
+            <w:r>
+              <w:rPr>
+                <w:noProof/>
+                <w:webHidden/>
+              </w:rPr>
+              <w:fldChar w:fldCharType="begin"/>
+            </w:r>
+            <w:r>
+              <w:rPr>
+                <w:noProof/>
+                <w:webHidden/>
+              </w:rPr>
+              <w:instrText xml:space="preserve"> PAGEREF _Toc162886352 \h </w:instrText>
+            </w:r>
+            <w:r>
+              <w:rPr>
+                <w:noProof/>
+                <w:webHidden/>
+              </w:rPr>
+            </w:r>
+            <w:r>
+              <w:rPr>
+                <w:noProof/>
+                <w:webHidden/>
+              </w:rPr>
+              <w:fldChar w:fldCharType="separate"/>
+            </w:r>
+            <w:r>
+              <w:rPr>
+                <w:noProof/>
+                <w:webHidden/>
+              </w:rPr>
+              <w:t>5</w:t>
+            </w:r>
+            <w:r>
+              <w:rPr>
+                <w:noProof/>
+                <w:webHidden/>
+              </w:rPr>
+              <w:fldChar w:fldCharType="end"/>
+            </w:r>
+          </w:hyperlink>
+        </w:p>
+        <w:p>
+          <w:pPr>
+            <w:pStyle w:val="TOC1"/>
+            <w:tabs>
+              <w:tab w:val="left" w:pos="480"/>
+              <w:tab w:val="right" w:leader="dot" w:pos="9350"/>
+            </w:tabs>
+            <w:rPr>
+              <w:rFonts w:eastAsiaTheme="minorEastAsia"/>
+              <w:noProof/>
+              <w:sz w:val="24"/>
+              <w:szCs w:val="24"/>
+              <w:lang w:val="en-US"/>
+            </w:rPr>
+          </w:pPr>
+          <w:hyperlink w:anchor="_Toc162886353" w:history="1">
+            <w:r>
+              <w:rPr>
+                <w:rStyle w:val="Hyperlink"/>
+                <w:noProof/>
+              </w:rPr>
+              <w:t>4</w:t>
+            </w:r>
+            <w:r>
+              <w:rPr>
+                <w:rFonts w:eastAsiaTheme="minorEastAsia"/>
+                <w:noProof/>
+                <w:sz w:val="24"/>
+                <w:szCs w:val="24"/>
+                <w:lang w:val="en-US"/>
+              </w:rPr>
+              <w:tab/>
+            </w:r>
+            <w:r>
+              <w:rPr>
+                <w:rStyle w:val="Hyperlink"/>
+                <w:noProof/>
+              </w:rPr>
+              <w:t>Ukážka návrhu obrazoviek aplikácie</w:t>
+            </w:r>
+            <w:r>
+              <w:rPr>
+                <w:noProof/>
+                <w:webHidden/>
+              </w:rPr>
+              <w:tab/>
+            </w:r>
+            <w:r>
+              <w:rPr>
+                <w:noProof/>
+                <w:webHidden/>
+              </w:rPr>
+              <w:fldChar w:fldCharType="begin"/>
+            </w:r>
+            <w:r>
+              <w:rPr>
+                <w:noProof/>
+                <w:webHidden/>
+              </w:rPr>
+              <w:instrText xml:space="preserve"> PAGEREF _Toc162886353 \h </w:instrText>
+            </w:r>
+            <w:r>
+              <w:rPr>
+                <w:noProof/>
+                <w:webHidden/>
+              </w:rPr>
+            </w:r>
+            <w:r>
+              <w:rPr>
+                <w:noProof/>
+                <w:webHidden/>
+              </w:rPr>
+              <w:fldChar w:fldCharType="separate"/>
+            </w:r>
+            <w:r>
+              <w:rPr>
+                <w:noProof/>
+                <w:webHidden/>
+              </w:rPr>
+              <w:t>6</w:t>
+            </w:r>
+            <w:r>
+              <w:rPr>
+                <w:noProof/>
+                <w:webHidden/>
+              </w:rPr>
+              <w:fldChar w:fldCharType="end"/>
+            </w:r>
+          </w:hyperlink>
+        </w:p>
+        <w:p>
+          <w:pPr>
+            <w:pStyle w:val="TOC1"/>
+            <w:tabs>
+              <w:tab w:val="right" w:leader="dot" w:pos="9350"/>
+            </w:tabs>
+            <w:rPr>
+              <w:rFonts w:eastAsiaTheme="minorEastAsia"/>
+              <w:noProof/>
+              <w:sz w:val="24"/>
+              <w:szCs w:val="24"/>
+              <w:lang w:val="en-US"/>
+            </w:rPr>
+          </w:pPr>
+          <w:hyperlink w:anchor="_Toc162886354" w:history="1">
+            <w:r>
+              <w:rPr>
+                <w:noProof/>
+                <w:webHidden/>
+              </w:rPr>
+              <w:tab/>
+            </w:r>
+            <w:r>
+              <w:rPr>
+                <w:noProof/>
+                <w:webHidden/>
+              </w:rPr>
+              <w:fldChar w:fldCharType="begin"/>
+            </w:r>
+            <w:r>
+              <w:rPr>
+                <w:noProof/>
+                <w:webHidden/>
+              </w:rPr>
+              <w:instrText xml:space="preserve"> PAGEREF _Toc162886354 \h </w:instrText>
+            </w:r>
+            <w:r>
+              <w:rPr>
+                <w:noProof/>
+                <w:webHidden/>
+              </w:rPr>
+            </w:r>
+            <w:r>
+              <w:rPr>
+                <w:noProof/>
+                <w:webHidden/>
+              </w:rPr>
+              <w:fldChar w:fldCharType="separate"/>
+            </w:r>
+            <w:r>
+              <w:rPr>
+                <w:noProof/>
+                <w:webHidden/>
+              </w:rPr>
+              <w:t>6</w:t>
+            </w:r>
+            <w:r>
+              <w:rPr>
+                <w:noProof/>
+                <w:webHidden/>
+              </w:rPr>
+              <w:fldChar w:fldCharType="end"/>
+            </w:r>
+          </w:hyperlink>
+        </w:p>
+        <w:p>
+          <w:r>
+            <w:rPr>
+              <w:b/>
+              <w:bCs/>
+              <w:noProof/>
+            </w:rPr>
+            <w:fldChar w:fldCharType="end"/>
+          </w:r>
+        </w:p>
+      </w:sdtContent>
+    </w:sdt>
+    <w:p/>
     <w:p>
       <w:pPr>
+        <w:rPr>
+          <w:rFonts w:asciiTheme="majorHAnsi" w:eastAsiaTheme="majorEastAsia" w:hAnsiTheme="majorHAnsi" w:cstheme="majorBidi"/>
+          <w:b/>
+          <w:color w:val="2F5496" w:themeColor="accent1" w:themeShade="BF"/>
+          <w:sz w:val="36"/>
+          <w:szCs w:val="32"/>
+        </w:rPr>
+      </w:pPr>
+      <w:r>
+        <w:br w:type="page"/>
+      </w:r>
+    </w:p>
+    <w:p>
+      <w:pPr>
         <w:pStyle w:val="Heading1"/>
       </w:pPr>
+      <w:bookmarkStart w:id="0" w:name="_Toc162886345"/>
       <w:r>
         <w:lastRenderedPageBreak/>
         <w:t>Aplikácie podobného zamerania</w:t>
       </w:r>
+      <w:bookmarkEnd w:id="0"/>
     </w:p>
     <w:p/>
     <w:p>
       <w:pPr>
         <w:pStyle w:val="Heading2"/>
       </w:pPr>
+      <w:bookmarkStart w:id="1" w:name="_Toc162886346"/>
       <w:proofErr w:type="spellStart"/>
       <w:r>
         <w:t>Spendee</w:t>
       </w:r>
+      <w:bookmarkEnd w:id="1"/>
       <w:proofErr w:type="spellEnd"/>
     </w:p>
     <w:p>
@@ -352,7 +1299,7 @@
                     </pic:cNvPicPr>
                   </pic:nvPicPr>
                   <pic:blipFill>
-                    <a:blip r:embed="rId6" cstate="print">
+                    <a:blip r:embed="rId7" cstate="print">
                       <a:extLst>
                         <a:ext uri="{28A0092B-C50C-407E-A947-70E740481C1C}">
                           <a14:useLocalDpi xmlns:a14="http://schemas.microsoft.com/office/drawing/2010/main" val="0"/>
@@ -388,10 +1335,12 @@
       <w:pPr>
         <w:pStyle w:val="Heading2"/>
       </w:pPr>
+      <w:bookmarkStart w:id="2" w:name="_Toc162886347"/>
       <w:proofErr w:type="spellStart"/>
       <w:r>
         <w:t>Monefy</w:t>
       </w:r>
+      <w:bookmarkEnd w:id="2"/>
       <w:proofErr w:type="spellEnd"/>
     </w:p>
     <w:p>
@@ -415,7 +1364,7 @@
           <w:noProof/>
         </w:rPr>
         <w:drawing>
-          <wp:anchor distT="0" distB="0" distL="114300" distR="114300" simplePos="0" relativeHeight="251654144" behindDoc="1" locked="0" layoutInCell="1" allowOverlap="1" wp14:anchorId="635DF584" wp14:editId="66D6D46F">
+          <wp:anchor distT="0" distB="0" distL="114300" distR="114300" simplePos="0" relativeHeight="251657216" behindDoc="1" locked="0" layoutInCell="1" allowOverlap="1" wp14:anchorId="635DF584" wp14:editId="66D6D46F">
             <wp:simplePos x="0" y="0"/>
             <wp:positionH relativeFrom="column">
               <wp:posOffset>-635</wp:posOffset>
@@ -454,7 +1403,7 @@
                     </pic:cNvPicPr>
                   </pic:nvPicPr>
                   <pic:blipFill>
-                    <a:blip r:embed="rId7" cstate="print">
+                    <a:blip r:embed="rId8" cstate="print">
                       <a:extLst>
                         <a:ext uri="{28A0092B-C50C-407E-A947-70E740481C1C}">
                           <a14:useLocalDpi xmlns:a14="http://schemas.microsoft.com/office/drawing/2010/main" val="0"/>
@@ -498,10 +1447,12 @@
       <w:pPr>
         <w:pStyle w:val="Heading2"/>
       </w:pPr>
+      <w:bookmarkStart w:id="3" w:name="_Toc162886348"/>
       <w:proofErr w:type="spellStart"/>
       <w:r>
         <w:t>Bilance</w:t>
       </w:r>
+      <w:bookmarkEnd w:id="3"/>
       <w:proofErr w:type="spellEnd"/>
     </w:p>
     <w:p>
@@ -570,7 +1521,7 @@
                     </pic:cNvPicPr>
                   </pic:nvPicPr>
                   <pic:blipFill>
-                    <a:blip r:embed="rId8">
+                    <a:blip r:embed="rId9">
                       <a:extLst>
                         <a:ext uri="{28A0092B-C50C-407E-A947-70E740481C1C}">
                           <a14:useLocalDpi xmlns:a14="http://schemas.microsoft.com/office/drawing/2010/main" val="0"/>
@@ -606,10 +1557,12 @@
       <w:pPr>
         <w:pStyle w:val="Heading2"/>
       </w:pPr>
+      <w:bookmarkStart w:id="4" w:name="_Toc162886349"/>
       <w:proofErr w:type="spellStart"/>
       <w:r>
         <w:t>CoinKeeper</w:t>
       </w:r>
+      <w:bookmarkEnd w:id="4"/>
       <w:proofErr w:type="spellEnd"/>
     </w:p>
     <w:p>
@@ -667,7 +1620,7 @@
           <w:szCs w:val="24"/>
         </w:rPr>
         <w:drawing>
-          <wp:anchor distT="0" distB="0" distL="114300" distR="114300" simplePos="0" relativeHeight="251658240" behindDoc="1" locked="0" layoutInCell="1" allowOverlap="1" wp14:anchorId="7089C4AA" wp14:editId="59156F9E">
+          <wp:anchor distT="0" distB="0" distL="114300" distR="114300" simplePos="0" relativeHeight="251659264" behindDoc="1" locked="0" layoutInCell="1" allowOverlap="1" wp14:anchorId="7089C4AA" wp14:editId="59156F9E">
             <wp:simplePos x="0" y="0"/>
             <wp:positionH relativeFrom="column">
               <wp:posOffset>0</wp:posOffset>
@@ -702,7 +1655,7 @@
                     </pic:cNvPicPr>
                   </pic:nvPicPr>
                   <pic:blipFill>
-                    <a:blip r:embed="rId9" cstate="print">
+                    <a:blip r:embed="rId10" cstate="print">
                       <a:extLst>
                         <a:ext uri="{28A0092B-C50C-407E-A947-70E740481C1C}">
                           <a14:useLocalDpi xmlns:a14="http://schemas.microsoft.com/office/drawing/2010/main" val="0"/>
@@ -753,9 +1706,11 @@
       <w:pPr>
         <w:pStyle w:val="Heading1"/>
       </w:pPr>
+      <w:bookmarkStart w:id="5" w:name="_Toc162886350"/>
       <w:r>
         <w:t>Analýza navrhovanej aplikácie</w:t>
       </w:r>
+      <w:bookmarkEnd w:id="5"/>
     </w:p>
     <w:p>
       <w:pPr>
@@ -799,7 +1754,21 @@
           <w:sz w:val="24"/>
           <w:szCs w:val="24"/>
         </w:rPr>
-        <w:t xml:space="preserve">Aplikácia bude potrebovať uchovávať dáta užívateľov, ako sú napríklad jednotlivé výdavky v rôznych kategóriách, príjmy či finančné ciele a limity. Na ukladanie údajov je možné využiť cloudovú databázu, napríklad: </w:t>
+        <w:t>Aplikácia bude potrebovať uchovávať dáta užívateľov, ako sú napríklad jednotlivé výdavky v rôznych kategóriách</w:t>
+      </w:r>
+      <w:r>
+        <w:rPr>
+          <w:sz w:val="24"/>
+          <w:szCs w:val="24"/>
+        </w:rPr>
+        <w:t xml:space="preserve"> </w:t>
+      </w:r>
+      <w:r>
+        <w:rPr>
+          <w:sz w:val="24"/>
+          <w:szCs w:val="24"/>
+        </w:rPr>
+        <w:t xml:space="preserve">či finančné ciele a limity. Na ukladanie údajov je možné využiť cloudovú databázu, napríklad: </w:t>
       </w:r>
       <w:proofErr w:type="spellStart"/>
       <w:r>
@@ -822,9 +1791,11 @@
       <w:pPr>
         <w:pStyle w:val="Heading2"/>
       </w:pPr>
+      <w:bookmarkStart w:id="6" w:name="_Toc162886351"/>
       <w:r>
         <w:t>Tvorba prípadov použitia</w:t>
       </w:r>
+      <w:bookmarkEnd w:id="6"/>
     </w:p>
     <w:p>
       <w:pPr>
@@ -862,7 +1833,21 @@
           <w:sz w:val="24"/>
           <w:szCs w:val="24"/>
         </w:rPr>
-        <w:t>í: Užívatelia by mali byť schopní manuálne zaznamenávať svoje finančné transakcie, vrátane sumy, dátumu a kategórie výdavku alebo príjmu.</w:t>
+        <w:t xml:space="preserve">í: Užívatelia by mali byť schopní manuálne zaznamenávať svoje finančné </w:t>
+      </w:r>
+      <w:r>
+        <w:rPr>
+          <w:sz w:val="24"/>
+          <w:szCs w:val="24"/>
+        </w:rPr>
+        <w:t>výdavky</w:t>
+      </w:r>
+      <w:r>
+        <w:rPr>
+          <w:sz w:val="24"/>
+          <w:szCs w:val="24"/>
+        </w:rPr>
+        <w:t>, vrátane sumy, dátumu a kategórie výdavku.</w:t>
       </w:r>
     </w:p>
     <w:p>
@@ -946,10 +1931,12 @@
       <w:pPr>
         <w:pStyle w:val="Heading1"/>
       </w:pPr>
+      <w:bookmarkStart w:id="7" w:name="_Toc162886352"/>
       <w:r>
         <w:lastRenderedPageBreak/>
         <w:t>Návrh architektúry aplikácie</w:t>
       </w:r>
+      <w:bookmarkEnd w:id="7"/>
     </w:p>
     <w:p>
       <w:pPr>
@@ -987,7 +1974,21 @@
           <w:sz w:val="24"/>
           <w:szCs w:val="24"/>
         </w:rPr>
-        <w:t xml:space="preserve"> Intuitívne a prehľadné rozhranie pre záznam transakcií, správu rozpočtov a vizualizáciu štatistík.</w:t>
+        <w:t xml:space="preserve"> Intuitívne a prehľadné rozhranie pre záznam </w:t>
+      </w:r>
+      <w:r>
+        <w:rPr>
+          <w:sz w:val="24"/>
+          <w:szCs w:val="24"/>
+        </w:rPr>
+        <w:t>výdavkov</w:t>
+      </w:r>
+      <w:r>
+        <w:rPr>
+          <w:sz w:val="24"/>
+          <w:szCs w:val="24"/>
+        </w:rPr>
+        <w:t>, správu rozpočtov a vizualizáciu štatistík.</w:t>
       </w:r>
     </w:p>
     <w:p>
@@ -1011,7 +2012,35 @@
           <w:sz w:val="24"/>
           <w:szCs w:val="24"/>
         </w:rPr>
-        <w:t>Úložisko pre ukladanie informácií o transakciách, kategóriách, rozpočtoch a iných relevantných údajoch.</w:t>
+        <w:t xml:space="preserve">Úložisko pre ukladanie informácií o </w:t>
+      </w:r>
+      <w:r>
+        <w:rPr>
+          <w:sz w:val="24"/>
+          <w:szCs w:val="24"/>
+        </w:rPr>
+        <w:t>výdavkoch</w:t>
+      </w:r>
+      <w:r>
+        <w:rPr>
+          <w:sz w:val="24"/>
+          <w:szCs w:val="24"/>
+        </w:rPr>
+        <w:t xml:space="preserve">, kategóriách, </w:t>
+      </w:r>
+      <w:r>
+        <w:rPr>
+          <w:sz w:val="24"/>
+          <w:szCs w:val="24"/>
+        </w:rPr>
+        <w:t>limitoch</w:t>
+      </w:r>
+      <w:r>
+        <w:rPr>
+          <w:sz w:val="24"/>
+          <w:szCs w:val="24"/>
+        </w:rPr>
+        <w:t xml:space="preserve"> a iných relevantných údajoch.</w:t>
       </w:r>
     </w:p>
     <w:p>
@@ -1035,7 +2064,21 @@
           <w:sz w:val="24"/>
           <w:szCs w:val="24"/>
         </w:rPr>
-        <w:t xml:space="preserve"> Mechanizmus na kategorizáciu transakcií podľa preddefinovaných a používateľom definovaných kategórií.</w:t>
+        <w:t xml:space="preserve"> Mechanizmus na kategorizáciu </w:t>
+      </w:r>
+      <w:r>
+        <w:rPr>
+          <w:sz w:val="24"/>
+          <w:szCs w:val="24"/>
+        </w:rPr>
+        <w:t>výdavkov</w:t>
+      </w:r>
+      <w:r>
+        <w:rPr>
+          <w:sz w:val="24"/>
+          <w:szCs w:val="24"/>
+        </w:rPr>
+        <w:t xml:space="preserve"> podľa preddefinovaných a používateľom definovaných kategórií.</w:t>
       </w:r>
     </w:p>
     <w:p>
@@ -1120,10 +2163,12 @@
       <w:pPr>
         <w:pStyle w:val="Heading1"/>
       </w:pPr>
+      <w:bookmarkStart w:id="8" w:name="_Toc162886353"/>
       <w:r>
         <w:lastRenderedPageBreak/>
         <w:t>Ukážka návrhu obrazoviek aplikácie</w:t>
       </w:r>
+      <w:bookmarkEnd w:id="8"/>
     </w:p>
     <w:p>
       <w:pPr>
@@ -1134,31 +2179,32 @@
         </w:numPr>
         <w:ind w:left="432"/>
       </w:pPr>
+      <w:bookmarkStart w:id="9" w:name="_Toc162886354"/>
       <w:r>
         <w:rPr>
           <w:noProof/>
         </w:rPr>
         <w:drawing>
-          <wp:anchor distT="0" distB="0" distL="114300" distR="114300" simplePos="0" relativeHeight="251658240" behindDoc="1" locked="0" layoutInCell="1" allowOverlap="1" wp14:anchorId="17E9C7EC" wp14:editId="0C3A0788">
+          <wp:anchor distT="0" distB="0" distL="114300" distR="114300" simplePos="0" relativeHeight="251661312" behindDoc="1" locked="0" layoutInCell="1" allowOverlap="1" wp14:anchorId="01B0ADEA" wp14:editId="55657DC9">
             <wp:simplePos x="0" y="0"/>
             <wp:positionH relativeFrom="column">
-              <wp:posOffset>4261485</wp:posOffset>
+              <wp:posOffset>2162962</wp:posOffset>
             </wp:positionH>
             <wp:positionV relativeFrom="paragraph">
-              <wp:posOffset>163195</wp:posOffset>
+              <wp:posOffset>476562</wp:posOffset>
             </wp:positionV>
-            <wp:extent cx="1680845" cy="3637280"/>
+            <wp:extent cx="1622425" cy="3362325"/>
             <wp:effectExtent l="0" t="0" r="0" b="0"/>
             <wp:wrapTight wrapText="bothSides">
               <wp:wrapPolygon edited="0">
                 <wp:start x="0" y="0"/>
-                <wp:lineTo x="0" y="21494"/>
-                <wp:lineTo x="21298" y="21494"/>
-                <wp:lineTo x="21298" y="0"/>
+                <wp:lineTo x="0" y="21539"/>
+                <wp:lineTo x="21304" y="21539"/>
+                <wp:lineTo x="21304" y="0"/>
                 <wp:lineTo x="0" y="0"/>
               </wp:wrapPolygon>
             </wp:wrapTight>
-            <wp:docPr id="7" name="Picture 7" descr="A screen shot of a black screen&#10;&#10;Description automatically generated"/>
+            <wp:docPr id="1943057255" name="Picture 1" descr="A screenshot of a phone&#10;&#10;Description automatically generated"/>
             <wp:cNvGraphicFramePr>
               <a:graphicFrameLocks xmlns:a="http://schemas.openxmlformats.org/drawingml/2006/main" noChangeAspect="1"/>
             </wp:cNvGraphicFramePr>
@@ -1166,36 +2212,29 @@
               <a:graphicData uri="http://schemas.openxmlformats.org/drawingml/2006/picture">
                 <pic:pic xmlns:pic="http://schemas.openxmlformats.org/drawingml/2006/picture">
                   <pic:nvPicPr>
-                    <pic:cNvPr id="7" name="Picture 7" descr="A screen shot of a black screen&#10;&#10;Description automatically generated"/>
-                    <pic:cNvPicPr>
-                      <a:picLocks noChangeAspect="1" noChangeArrowheads="1"/>
-                    </pic:cNvPicPr>
+                    <pic:cNvPr id="1943057255" name="Picture 1" descr="A screenshot of a phone&#10;&#10;Description automatically generated"/>
+                    <pic:cNvPicPr/>
                   </pic:nvPicPr>
                   <pic:blipFill>
-                    <a:blip r:embed="rId10">
+                    <a:blip r:embed="rId11" cstate="print">
                       <a:extLst>
                         <a:ext uri="{28A0092B-C50C-407E-A947-70E740481C1C}">
                           <a14:useLocalDpi xmlns:a14="http://schemas.microsoft.com/office/drawing/2010/main" val="0"/>
                         </a:ext>
                       </a:extLst>
                     </a:blip>
-                    <a:srcRect/>
                     <a:stretch>
                       <a:fillRect/>
                     </a:stretch>
                   </pic:blipFill>
-                  <pic:spPr bwMode="auto">
+                  <pic:spPr>
                     <a:xfrm>
                       <a:off x="0" y="0"/>
-                      <a:ext cx="1680845" cy="3637280"/>
+                      <a:ext cx="1622425" cy="3362325"/>
                     </a:xfrm>
                     <a:prstGeom prst="rect">
                       <a:avLst/>
                     </a:prstGeom>
-                    <a:noFill/>
-                    <a:ln>
-                      <a:noFill/>
-                    </a:ln>
                   </pic:spPr>
                 </pic:pic>
               </a:graphicData>
@@ -1208,26 +2247,26 @@
           <w:noProof/>
         </w:rPr>
         <w:drawing>
-          <wp:anchor distT="0" distB="0" distL="114300" distR="114300" simplePos="0" relativeHeight="251653120" behindDoc="1" locked="0" layoutInCell="1" allowOverlap="1" wp14:anchorId="616EA879" wp14:editId="00B0547F">
+          <wp:anchor distT="0" distB="0" distL="114300" distR="114300" simplePos="0" relativeHeight="251655168" behindDoc="1" locked="0" layoutInCell="1" allowOverlap="1" wp14:anchorId="6AF7840F" wp14:editId="781193F1">
             <wp:simplePos x="0" y="0"/>
             <wp:positionH relativeFrom="column">
-              <wp:posOffset>276225</wp:posOffset>
+              <wp:posOffset>4332576</wp:posOffset>
             </wp:positionH>
             <wp:positionV relativeFrom="paragraph">
-              <wp:posOffset>151448</wp:posOffset>
+              <wp:posOffset>457200</wp:posOffset>
             </wp:positionV>
-            <wp:extent cx="1679505" cy="3633788"/>
+            <wp:extent cx="1612265" cy="3369945"/>
             <wp:effectExtent l="0" t="0" r="0" b="0"/>
             <wp:wrapTight wrapText="bothSides">
               <wp:wrapPolygon edited="0">
                 <wp:start x="0" y="0"/>
-                <wp:lineTo x="0" y="21517"/>
-                <wp:lineTo x="21322" y="21517"/>
-                <wp:lineTo x="21322" y="0"/>
+                <wp:lineTo x="0" y="21490"/>
+                <wp:lineTo x="21438" y="21490"/>
+                <wp:lineTo x="21438" y="0"/>
                 <wp:lineTo x="0" y="0"/>
               </wp:wrapPolygon>
             </wp:wrapTight>
-            <wp:docPr id="8" name="Picture 8" descr="A screenshot of a login screen&#10;&#10;Description automatically generated"/>
+            <wp:docPr id="899381364" name="Picture 1" descr="A screenshot of a phone&#10;&#10;Description automatically generated"/>
             <wp:cNvGraphicFramePr>
               <a:graphicFrameLocks xmlns:a="http://schemas.openxmlformats.org/drawingml/2006/main" noChangeAspect="1"/>
             </wp:cNvGraphicFramePr>
@@ -1235,36 +2274,29 @@
               <a:graphicData uri="http://schemas.openxmlformats.org/drawingml/2006/picture">
                 <pic:pic xmlns:pic="http://schemas.openxmlformats.org/drawingml/2006/picture">
                   <pic:nvPicPr>
-                    <pic:cNvPr id="8" name="Picture 8" descr="A screenshot of a login screen&#10;&#10;Description automatically generated"/>
-                    <pic:cNvPicPr>
-                      <a:picLocks noChangeAspect="1" noChangeArrowheads="1"/>
-                    </pic:cNvPicPr>
+                    <pic:cNvPr id="899381364" name="Picture 1" descr="A screenshot of a phone&#10;&#10;Description automatically generated"/>
+                    <pic:cNvPicPr/>
                   </pic:nvPicPr>
                   <pic:blipFill>
-                    <a:blip r:embed="rId11">
+                    <a:blip r:embed="rId12" cstate="print">
                       <a:extLst>
                         <a:ext uri="{28A0092B-C50C-407E-A947-70E740481C1C}">
                           <a14:useLocalDpi xmlns:a14="http://schemas.microsoft.com/office/drawing/2010/main" val="0"/>
                         </a:ext>
                       </a:extLst>
                     </a:blip>
-                    <a:srcRect/>
                     <a:stretch>
                       <a:fillRect/>
                     </a:stretch>
                   </pic:blipFill>
-                  <pic:spPr bwMode="auto">
+                  <pic:spPr>
                     <a:xfrm>
                       <a:off x="0" y="0"/>
-                      <a:ext cx="1679505" cy="3633788"/>
+                      <a:ext cx="1612265" cy="3369945"/>
                     </a:xfrm>
                     <a:prstGeom prst="rect">
                       <a:avLst/>
                     </a:prstGeom>
-                    <a:noFill/>
-                    <a:ln>
-                      <a:noFill/>
-                    </a:ln>
                   </pic:spPr>
                 </pic:pic>
               </a:graphicData>
@@ -1272,33 +2304,39 @@
           </wp:anchor>
         </w:drawing>
       </w:r>
+      <w:bookmarkEnd w:id="9"/>
     </w:p>
     <w:p>
-      <w:r>
+      <w:pPr>
         <w:rPr>
           <w:noProof/>
         </w:rPr>
+      </w:pPr>
+      <w:r>
+        <w:rPr>
+          <w:noProof/>
+        </w:rPr>
         <w:drawing>
-          <wp:anchor distT="0" distB="0" distL="114300" distR="114300" simplePos="0" relativeHeight="251663360" behindDoc="1" locked="0" layoutInCell="1" allowOverlap="1" wp14:anchorId="66EEDB70" wp14:editId="172B34CD">
+          <wp:anchor distT="0" distB="0" distL="114300" distR="114300" simplePos="0" relativeHeight="251680256" behindDoc="1" locked="0" layoutInCell="1" allowOverlap="1" wp14:anchorId="1294C77A" wp14:editId="1F8979C7">
             <wp:simplePos x="0" y="0"/>
             <wp:positionH relativeFrom="column">
-              <wp:posOffset>4257993</wp:posOffset>
+              <wp:posOffset>4305300</wp:posOffset>
             </wp:positionH>
             <wp:positionV relativeFrom="paragraph">
-              <wp:posOffset>3599815</wp:posOffset>
+              <wp:posOffset>3810635</wp:posOffset>
             </wp:positionV>
-            <wp:extent cx="1685290" cy="3648075"/>
+            <wp:extent cx="1682750" cy="3466465"/>
             <wp:effectExtent l="0" t="0" r="0" b="0"/>
             <wp:wrapTight wrapText="bothSides">
               <wp:wrapPolygon edited="0">
                 <wp:start x="0" y="0"/>
-                <wp:lineTo x="0" y="21544"/>
-                <wp:lineTo x="21242" y="21544"/>
-                <wp:lineTo x="21242" y="0"/>
+                <wp:lineTo x="0" y="21485"/>
+                <wp:lineTo x="21274" y="21485"/>
+                <wp:lineTo x="21274" y="0"/>
                 <wp:lineTo x="0" y="0"/>
               </wp:wrapPolygon>
             </wp:wrapTight>
-            <wp:docPr id="10" name="Picture 10" descr="A screenshot of a phone&#10;&#10;Description automatically generated"/>
+            <wp:docPr id="496006258" name="Picture 1" descr="A black cell phone with a purple screen&#10;&#10;Description automatically generated"/>
             <wp:cNvGraphicFramePr>
               <a:graphicFrameLocks xmlns:a="http://schemas.openxmlformats.org/drawingml/2006/main" noChangeAspect="1"/>
             </wp:cNvGraphicFramePr>
@@ -1306,36 +2344,29 @@
               <a:graphicData uri="http://schemas.openxmlformats.org/drawingml/2006/picture">
                 <pic:pic xmlns:pic="http://schemas.openxmlformats.org/drawingml/2006/picture">
                   <pic:nvPicPr>
-                    <pic:cNvPr id="10" name="Picture 10" descr="A screenshot of a phone&#10;&#10;Description automatically generated"/>
-                    <pic:cNvPicPr>
-                      <a:picLocks noChangeAspect="1" noChangeArrowheads="1"/>
-                    </pic:cNvPicPr>
+                    <pic:cNvPr id="496006258" name="Picture 1" descr="A black cell phone with a purple screen&#10;&#10;Description automatically generated"/>
+                    <pic:cNvPicPr/>
                   </pic:nvPicPr>
                   <pic:blipFill>
-                    <a:blip r:embed="rId12">
+                    <a:blip r:embed="rId13" cstate="print">
                       <a:extLst>
                         <a:ext uri="{28A0092B-C50C-407E-A947-70E740481C1C}">
                           <a14:useLocalDpi xmlns:a14="http://schemas.microsoft.com/office/drawing/2010/main" val="0"/>
                         </a:ext>
                       </a:extLst>
                     </a:blip>
-                    <a:srcRect/>
                     <a:stretch>
                       <a:fillRect/>
                     </a:stretch>
                   </pic:blipFill>
-                  <pic:spPr bwMode="auto">
+                  <pic:spPr>
                     <a:xfrm>
                       <a:off x="0" y="0"/>
-                      <a:ext cx="1685290" cy="3648075"/>
+                      <a:ext cx="1682750" cy="3466465"/>
                     </a:xfrm>
                     <a:prstGeom prst="rect">
                       <a:avLst/>
                     </a:prstGeom>
-                    <a:noFill/>
-                    <a:ln>
-                      <a:noFill/>
-                    </a:ln>
                   </pic:spPr>
                 </pic:pic>
               </a:graphicData>
@@ -1354,26 +2385,26 @@
           <w:noProof/>
         </w:rPr>
         <w:drawing>
-          <wp:anchor distT="0" distB="0" distL="114300" distR="114300" simplePos="0" relativeHeight="251666432" behindDoc="1" locked="0" layoutInCell="1" allowOverlap="1" wp14:anchorId="2F32D038" wp14:editId="4FF1B203">
+          <wp:anchor distT="0" distB="0" distL="114300" distR="114300" simplePos="0" relativeHeight="251677184" behindDoc="1" locked="0" layoutInCell="1" allowOverlap="1" wp14:anchorId="6FAD4E0D" wp14:editId="6C234135">
             <wp:simplePos x="0" y="0"/>
             <wp:positionH relativeFrom="column">
-              <wp:posOffset>261937</wp:posOffset>
+              <wp:posOffset>2101215</wp:posOffset>
             </wp:positionH>
             <wp:positionV relativeFrom="paragraph">
-              <wp:posOffset>3609022</wp:posOffset>
+              <wp:posOffset>3806825</wp:posOffset>
             </wp:positionV>
-            <wp:extent cx="1675130" cy="3623945"/>
+            <wp:extent cx="1657985" cy="3462655"/>
             <wp:effectExtent l="0" t="0" r="0" b="0"/>
             <wp:wrapTight wrapText="bothSides">
               <wp:wrapPolygon edited="0">
                 <wp:start x="0" y="0"/>
-                <wp:lineTo x="0" y="21460"/>
-                <wp:lineTo x="21371" y="21460"/>
-                <wp:lineTo x="21371" y="0"/>
+                <wp:lineTo x="0" y="21509"/>
+                <wp:lineTo x="21344" y="21509"/>
+                <wp:lineTo x="21344" y="0"/>
                 <wp:lineTo x="0" y="0"/>
               </wp:wrapPolygon>
             </wp:wrapTight>
-            <wp:docPr id="9" name="Picture 9"/>
+            <wp:docPr id="147535578" name="Picture 1" descr="A screen shot of a cell phone&#10;&#10;Description automatically generated"/>
             <wp:cNvGraphicFramePr>
               <a:graphicFrameLocks xmlns:a="http://schemas.openxmlformats.org/drawingml/2006/main" noChangeAspect="1"/>
             </wp:cNvGraphicFramePr>
@@ -1381,36 +2412,29 @@
               <a:graphicData uri="http://schemas.openxmlformats.org/drawingml/2006/picture">
                 <pic:pic xmlns:pic="http://schemas.openxmlformats.org/drawingml/2006/picture">
                   <pic:nvPicPr>
-                    <pic:cNvPr id="0" name="Picture 1"/>
-                    <pic:cNvPicPr>
-                      <a:picLocks noChangeAspect="1" noChangeArrowheads="1"/>
-                    </pic:cNvPicPr>
+                    <pic:cNvPr id="147535578" name="Picture 1" descr="A screen shot of a cell phone&#10;&#10;Description automatically generated"/>
+                    <pic:cNvPicPr/>
                   </pic:nvPicPr>
                   <pic:blipFill>
-                    <a:blip r:embed="rId13">
+                    <a:blip r:embed="rId14" cstate="print">
                       <a:extLst>
                         <a:ext uri="{28A0092B-C50C-407E-A947-70E740481C1C}">
                           <a14:useLocalDpi xmlns:a14="http://schemas.microsoft.com/office/drawing/2010/main" val="0"/>
                         </a:ext>
                       </a:extLst>
                     </a:blip>
-                    <a:srcRect/>
                     <a:stretch>
                       <a:fillRect/>
                     </a:stretch>
                   </pic:blipFill>
-                  <pic:spPr bwMode="auto">
+                  <pic:spPr>
                     <a:xfrm>
                       <a:off x="0" y="0"/>
-                      <a:ext cx="1675130" cy="3623945"/>
+                      <a:ext cx="1657985" cy="3462655"/>
                     </a:xfrm>
                     <a:prstGeom prst="rect">
                       <a:avLst/>
                     </a:prstGeom>
-                    <a:noFill/>
-                    <a:ln>
-                      <a:noFill/>
-                    </a:ln>
                   </pic:spPr>
                 </pic:pic>
               </a:graphicData>
@@ -1424,6 +2448,149 @@
           </wp:anchor>
         </w:drawing>
       </w:r>
+      <w:r>
+        <w:rPr>
+          <w:noProof/>
+        </w:rPr>
+        <w:drawing>
+          <wp:anchor distT="0" distB="0" distL="114300" distR="114300" simplePos="0" relativeHeight="251673088" behindDoc="1" locked="0" layoutInCell="1" allowOverlap="1" wp14:anchorId="0161B401" wp14:editId="28D0C506">
+            <wp:simplePos x="0" y="0"/>
+            <wp:positionH relativeFrom="column">
+              <wp:posOffset>0</wp:posOffset>
+            </wp:positionH>
+            <wp:positionV relativeFrom="paragraph">
+              <wp:posOffset>3810635</wp:posOffset>
+            </wp:positionV>
+            <wp:extent cx="1682750" cy="3452495"/>
+            <wp:effectExtent l="0" t="0" r="0" b="0"/>
+            <wp:wrapTight wrapText="bothSides">
+              <wp:wrapPolygon edited="0">
+                <wp:start x="0" y="0"/>
+                <wp:lineTo x="0" y="21453"/>
+                <wp:lineTo x="21274" y="21453"/>
+                <wp:lineTo x="21274" y="0"/>
+                <wp:lineTo x="0" y="0"/>
+              </wp:wrapPolygon>
+            </wp:wrapTight>
+            <wp:docPr id="112781167" name="Picture 1" descr="A screenshot of a phone&#10;&#10;Description automatically generated"/>
+            <wp:cNvGraphicFramePr>
+              <a:graphicFrameLocks xmlns:a="http://schemas.openxmlformats.org/drawingml/2006/main" noChangeAspect="1"/>
+            </wp:cNvGraphicFramePr>
+            <a:graphic xmlns:a="http://schemas.openxmlformats.org/drawingml/2006/main">
+              <a:graphicData uri="http://schemas.openxmlformats.org/drawingml/2006/picture">
+                <pic:pic xmlns:pic="http://schemas.openxmlformats.org/drawingml/2006/picture">
+                  <pic:nvPicPr>
+                    <pic:cNvPr id="112781167" name="Picture 1" descr="A screenshot of a phone&#10;&#10;Description automatically generated"/>
+                    <pic:cNvPicPr/>
+                  </pic:nvPicPr>
+                  <pic:blipFill>
+                    <a:blip r:embed="rId15" cstate="print">
+                      <a:extLst>
+                        <a:ext uri="{28A0092B-C50C-407E-A947-70E740481C1C}">
+                          <a14:useLocalDpi xmlns:a14="http://schemas.microsoft.com/office/drawing/2010/main" val="0"/>
+                        </a:ext>
+                      </a:extLst>
+                    </a:blip>
+                    <a:stretch>
+                      <a:fillRect/>
+                    </a:stretch>
+                  </pic:blipFill>
+                  <pic:spPr>
+                    <a:xfrm>
+                      <a:off x="0" y="0"/>
+                      <a:ext cx="1682750" cy="3452495"/>
+                    </a:xfrm>
+                    <a:prstGeom prst="rect">
+                      <a:avLst/>
+                    </a:prstGeom>
+                  </pic:spPr>
+                </pic:pic>
+              </a:graphicData>
+            </a:graphic>
+            <wp14:sizeRelH relativeFrom="margin">
+              <wp14:pctWidth>0</wp14:pctWidth>
+            </wp14:sizeRelH>
+            <wp14:sizeRelV relativeFrom="margin">
+              <wp14:pctHeight>0</wp14:pctHeight>
+            </wp14:sizeRelV>
+          </wp:anchor>
+        </w:drawing>
+      </w:r>
+      <w:r>
+        <w:rPr>
+          <w:noProof/>
+        </w:rPr>
+        <w:drawing>
+          <wp:anchor distT="0" distB="0" distL="114300" distR="114300" simplePos="0" relativeHeight="251662848" behindDoc="1" locked="0" layoutInCell="1" allowOverlap="1" wp14:anchorId="00ED99B6" wp14:editId="3D20A7C3">
+            <wp:simplePos x="0" y="0"/>
+            <wp:positionH relativeFrom="column">
+              <wp:posOffset>0</wp:posOffset>
+            </wp:positionH>
+            <wp:positionV relativeFrom="paragraph">
+              <wp:posOffset>14605</wp:posOffset>
+            </wp:positionV>
+            <wp:extent cx="1652270" cy="3371215"/>
+            <wp:effectExtent l="0" t="0" r="0" b="0"/>
+            <wp:wrapTight wrapText="bothSides">
+              <wp:wrapPolygon edited="0">
+                <wp:start x="0" y="0"/>
+                <wp:lineTo x="0" y="21482"/>
+                <wp:lineTo x="21417" y="21482"/>
+                <wp:lineTo x="21417" y="0"/>
+                <wp:lineTo x="0" y="0"/>
+              </wp:wrapPolygon>
+            </wp:wrapTight>
+            <wp:docPr id="1793410877" name="Picture 1" descr="A screenshot of a phone&#10;&#10;Description automatically generated"/>
+            <wp:cNvGraphicFramePr>
+              <a:graphicFrameLocks xmlns:a="http://schemas.openxmlformats.org/drawingml/2006/main" noChangeAspect="1"/>
+            </wp:cNvGraphicFramePr>
+            <a:graphic xmlns:a="http://schemas.openxmlformats.org/drawingml/2006/main">
+              <a:graphicData uri="http://schemas.openxmlformats.org/drawingml/2006/picture">
+                <pic:pic xmlns:pic="http://schemas.openxmlformats.org/drawingml/2006/picture">
+                  <pic:nvPicPr>
+                    <pic:cNvPr id="1793410877" name="Picture 1" descr="A screenshot of a phone&#10;&#10;Description automatically generated"/>
+                    <pic:cNvPicPr/>
+                  </pic:nvPicPr>
+                  <pic:blipFill>
+                    <a:blip r:embed="rId16" cstate="print">
+                      <a:extLst>
+                        <a:ext uri="{28A0092B-C50C-407E-A947-70E740481C1C}">
+                          <a14:useLocalDpi xmlns:a14="http://schemas.microsoft.com/office/drawing/2010/main" val="0"/>
+                        </a:ext>
+                      </a:extLst>
+                    </a:blip>
+                    <a:stretch>
+                      <a:fillRect/>
+                    </a:stretch>
+                  </pic:blipFill>
+                  <pic:spPr>
+                    <a:xfrm>
+                      <a:off x="0" y="0"/>
+                      <a:ext cx="1652270" cy="3371215"/>
+                    </a:xfrm>
+                    <a:prstGeom prst="rect">
+                      <a:avLst/>
+                    </a:prstGeom>
+                  </pic:spPr>
+                </pic:pic>
+              </a:graphicData>
+            </a:graphic>
+          </wp:anchor>
+        </w:drawing>
+      </w:r>
+      <w:r>
+        <w:rPr>
+          <w:noProof/>
+        </w:rPr>
+        <w:t xml:space="preserve">  </w:t>
+      </w:r>
+    </w:p>
+    <w:p>
+      <w:pPr>
+        <w:rPr>
+          <w:noProof/>
+        </w:rPr>
+      </w:pPr>
     </w:p>
     <w:sectPr>
       <w:pgSz w:w="12240" w:h="15840"/>
@@ -1438,7 +2605,7 @@
 </file>
 
 <file path=word/numbering.xml><?xml version="1.0" encoding="utf-8"?>
-<w:numbering xmlns:wpc="http://schemas.microsoft.com/office/word/2010/wordprocessingCanvas" xmlns:cx="http://schemas.microsoft.com/office/drawing/2014/chartex" xmlns:cx1="http://schemas.microsoft.com/office/drawing/2015/9/8/chartex" xmlns:cx2="http://schemas.microsoft.com/office/drawing/2015/10/21/chartex" xmlns:cx3="http://schemas.microsoft.com/office/drawing/2016/5/9/chartex" xmlns:cx4="http://schemas.microsoft.com/office/drawing/2016/5/10/chartex" xmlns:cx5="http://schemas.microsoft.com/office/drawing/2016/5/11/chartex" xmlns:cx6="http://schemas.microsoft.com/office/drawing/2016/5/12/chartex" xmlns:cx7="http://schemas.microsoft.com/office/drawing/2016/5/13/chartex" xmlns:cx8="http://schemas.microsoft.com/office/drawing/2016/5/14/chartex" xmlns:mc="http://schemas.openxmlformats.org/markup-compatibility/2006" xmlns:aink="http://schemas.microsoft.com/office/drawing/2016/ink" xmlns:am3d="http://schemas.microsoft.com/office/drawing/2017/model3d" xmlns:o="urn:schemas-microsoft-com:office:office" xmlns:oel="http://schemas.microsoft.com/office/2019/extlst" xmlns:r="http://schemas.openxmlformats.org/officeDocument/2006/relationships" xmlns:m="http://schemas.openxmlformats.org/officeDocument/2006/math" xmlns:v="urn:schemas-microsoft-com:vml" xmlns:wp14="http://schemas.microsoft.com/office/word/2010/wordprocessingDrawing" xmlns:wp="http://schemas.openxmlformats.org/drawingml/2006/wordprocessingDrawing" xmlns:w10="urn:schemas-microsoft-com:office:word" xmlns:w="http://schemas.openxmlformats.org/wordprocessingml/2006/main" xmlns:w14="http://schemas.microsoft.com/office/word/2010/wordml" xmlns:w15="http://schemas.microsoft.com/office/word/2012/wordml" xmlns:w16cex="http://schemas.microsoft.com/office/word/2018/wordml/cex" xmlns:w16cid="http://schemas.microsoft.com/office/word/2016/wordml/cid" xmlns:w16="http://schemas.microsoft.com/office/word/2018/wordml" xmlns:w16sdtdh="http://schemas.microsoft.com/office/word/2020/wordml/sdtdatahash" xmlns:w16se="http://schemas.microsoft.com/office/word/2015/wordml/symex" xmlns:wpg="http://schemas.microsoft.com/office/word/2010/wordprocessingGroup" xmlns:wpi="http://schemas.microsoft.com/office/word/2010/wordprocessingInk" xmlns:wne="http://schemas.microsoft.com/office/word/2006/wordml" xmlns:wps="http://schemas.microsoft.com/office/word/2010/wordprocessingShape" mc:Ignorable="w14 w15 w16se w16cid w16 w16cex w16sdtdh wp14">
+<w:numbering xmlns:wpc="http://schemas.microsoft.com/office/word/2010/wordprocessingCanvas" xmlns:cx="http://schemas.microsoft.com/office/drawing/2014/chartex" xmlns:cx1="http://schemas.microsoft.com/office/drawing/2015/9/8/chartex" xmlns:cx2="http://schemas.microsoft.com/office/drawing/2015/10/21/chartex" xmlns:cx3="http://schemas.microsoft.com/office/drawing/2016/5/9/chartex" xmlns:cx4="http://schemas.microsoft.com/office/drawing/2016/5/10/chartex" xmlns:cx5="http://schemas.microsoft.com/office/drawing/2016/5/11/chartex" xmlns:cx6="http://schemas.microsoft.com/office/drawing/2016/5/12/chartex" xmlns:cx7="http://schemas.microsoft.com/office/drawing/2016/5/13/chartex" xmlns:cx8="http://schemas.microsoft.com/office/drawing/2016/5/14/chartex" xmlns:mc="http://schemas.openxmlformats.org/markup-compatibility/2006" xmlns:aink="http://schemas.microsoft.com/office/drawing/2016/ink" xmlns:am3d="http://schemas.microsoft.com/office/drawing/2017/model3d" xmlns:o="urn:schemas-microsoft-com:office:office" xmlns:oel="http://schemas.microsoft.com/office/2019/extlst" xmlns:r="http://schemas.openxmlformats.org/officeDocument/2006/relationships" xmlns:m="http://schemas.openxmlformats.org/officeDocument/2006/math" xmlns:v="urn:schemas-microsoft-com:vml" xmlns:wp14="http://schemas.microsoft.com/office/word/2010/wordprocessingDrawing" xmlns:wp="http://schemas.openxmlformats.org/drawingml/2006/wordprocessingDrawing" xmlns:w10="urn:schemas-microsoft-com:office:word" xmlns:w="http://schemas.openxmlformats.org/wordprocessingml/2006/main" xmlns:w14="http://schemas.microsoft.com/office/word/2010/wordml" xmlns:w15="http://schemas.microsoft.com/office/word/2012/wordml" xmlns:w16cex="http://schemas.microsoft.com/office/word/2018/wordml/cex" xmlns:w16cid="http://schemas.microsoft.com/office/word/2016/wordml/cid" xmlns:w16="http://schemas.microsoft.com/office/word/2018/wordml" xmlns:w16du="http://schemas.microsoft.com/office/word/2023/wordml/word16du" xmlns:w16sdtdh="http://schemas.microsoft.com/office/word/2020/wordml/sdtdatahash" xmlns:w16se="http://schemas.microsoft.com/office/word/2015/wordml/symex" xmlns:wpg="http://schemas.microsoft.com/office/word/2010/wordprocessingGroup" xmlns:wpi="http://schemas.microsoft.com/office/word/2010/wordprocessingInk" xmlns:wne="http://schemas.microsoft.com/office/word/2006/wordml" xmlns:wps="http://schemas.microsoft.com/office/word/2010/wordprocessingShape" mc:Ignorable="w14 w15 w16se w16cid w16 w16cex w16sdtdh w16du wp14">
   <w:abstractNum w:abstractNumId="0" w15:restartNumberingAfterBreak="0">
     <w:nsid w:val="102C0D66"/>
     <w:multiLevelType w:val="hybridMultilevel"/>
@@ -2406,7 +3573,7 @@
 </file>
 
 <file path=word/styles.xml><?xml version="1.0" encoding="utf-8"?>
-<w:styles xmlns:mc="http://schemas.openxmlformats.org/markup-compatibility/2006" xmlns:r="http://schemas.openxmlformats.org/officeDocument/2006/relationships" xmlns:w="http://schemas.openxmlformats.org/wordprocessingml/2006/main" xmlns:w14="http://schemas.microsoft.com/office/word/2010/wordml" xmlns:w15="http://schemas.microsoft.com/office/word/2012/wordml" xmlns:w16cex="http://schemas.microsoft.com/office/word/2018/wordml/cex" xmlns:w16cid="http://schemas.microsoft.com/office/word/2016/wordml/cid" xmlns:w16="http://schemas.microsoft.com/office/word/2018/wordml" xmlns:w16sdtdh="http://schemas.microsoft.com/office/word/2020/wordml/sdtdatahash" xmlns:w16se="http://schemas.microsoft.com/office/word/2015/wordml/symex" mc:Ignorable="w14 w15 w16se w16cid w16 w16cex w16sdtdh">
+<w:styles xmlns:mc="http://schemas.openxmlformats.org/markup-compatibility/2006" xmlns:r="http://schemas.openxmlformats.org/officeDocument/2006/relationships" xmlns:w="http://schemas.openxmlformats.org/wordprocessingml/2006/main" xmlns:w14="http://schemas.microsoft.com/office/word/2010/wordml" xmlns:w15="http://schemas.microsoft.com/office/word/2012/wordml" xmlns:w16cex="http://schemas.microsoft.com/office/word/2018/wordml/cex" xmlns:w16cid="http://schemas.microsoft.com/office/word/2016/wordml/cid" xmlns:w16="http://schemas.microsoft.com/office/word/2018/wordml" xmlns:w16du="http://schemas.microsoft.com/office/word/2023/wordml/word16du" xmlns:w16sdtdh="http://schemas.microsoft.com/office/word/2020/wordml/sdtdatahash" xmlns:w16se="http://schemas.microsoft.com/office/word/2015/wordml/symex" mc:Ignorable="w14 w15 w16se w16cid w16 w16cex w16sdtdh w16du">
   <w:docDefaults>
     <w:rPrDefault>
       <w:rPr>
@@ -3345,6 +4512,63 @@
       <w:contextualSpacing/>
     </w:pPr>
   </w:style>
+  <w:style w:type="paragraph" w:styleId="TOCHeading">
+    <w:name w:val="TOC Heading"/>
+    <w:basedOn w:val="Heading1"/>
+    <w:next w:val="Normal"/>
+    <w:uiPriority w:val="39"/>
+    <w:unhideWhenUsed/>
+    <w:qFormat/>
+    <w:rsid w:val="008F5A47"/>
+    <w:pPr>
+      <w:numPr>
+        <w:numId w:val="0"/>
+      </w:numPr>
+      <w:outlineLvl w:val="9"/>
+    </w:pPr>
+    <w:rPr>
+      <w:b w:val="0"/>
+      <w:kern w:val="0"/>
+      <w:sz w:val="32"/>
+      <w:lang w:val="en-US"/>
+    </w:rPr>
+  </w:style>
+  <w:style w:type="paragraph" w:styleId="TOC1">
+    <w:name w:val="toc 1"/>
+    <w:basedOn w:val="Normal"/>
+    <w:next w:val="Normal"/>
+    <w:autoRedefine/>
+    <w:uiPriority w:val="39"/>
+    <w:unhideWhenUsed/>
+    <w:rsid w:val="008F5A47"/>
+    <w:pPr>
+      <w:spacing w:after="100"/>
+    </w:pPr>
+  </w:style>
+  <w:style w:type="paragraph" w:styleId="TOC2">
+    <w:name w:val="toc 2"/>
+    <w:basedOn w:val="Normal"/>
+    <w:next w:val="Normal"/>
+    <w:autoRedefine/>
+    <w:uiPriority w:val="39"/>
+    <w:unhideWhenUsed/>
+    <w:rsid w:val="008F5A47"/>
+    <w:pPr>
+      <w:spacing w:after="100"/>
+      <w:ind w:left="220"/>
+    </w:pPr>
+  </w:style>
+  <w:style w:type="character" w:styleId="Hyperlink">
+    <w:name w:val="Hyperlink"/>
+    <w:basedOn w:val="DefaultParagraphFont"/>
+    <w:uiPriority w:val="99"/>
+    <w:unhideWhenUsed/>
+    <w:rsid w:val="008F5A47"/>
+    <w:rPr>
+      <w:color w:val="0563C1" w:themeColor="hyperlink"/>
+      <w:u w:val="single"/>
+    </w:rPr>
+  </w:style>
 </w:styles>
 </file>
 
@@ -3654,10 +4878,22 @@
 </CoverPageProperties>
 </file>
 
+<file path=customXml/item2.xml><?xml version="1.0" encoding="utf-8"?>
+<b:Sources xmlns:b="http://schemas.openxmlformats.org/officeDocument/2006/bibliography" xmlns="http://schemas.openxmlformats.org/officeDocument/2006/bibliography" SelectedStyle="\APASixthEditionOfficeOnline.xsl" StyleName="APA" Version="6"/>
+</file>
+
 <file path=customXml/itemProps1.xml><?xml version="1.0" encoding="utf-8"?>
 <ds:datastoreItem xmlns:ds="http://schemas.openxmlformats.org/officeDocument/2006/customXml" ds:itemID="{55AF091B-3C7A-41E3-B477-F2FDAA23CFDA}">
   <ds:schemaRefs>
     <ds:schemaRef ds:uri="http://schemas.microsoft.com/office/2006/coverPageProps"/>
   </ds:schemaRefs>
 </ds:datastoreItem>
+</file>
+
+<file path=customXml/itemProps2.xml><?xml version="1.0" encoding="utf-8"?>
+<ds:datastoreItem xmlns:ds="http://schemas.openxmlformats.org/officeDocument/2006/customXml" ds:itemID="{601C6B80-97EB-4E04-A87C-2E40CD8DB3D2}">
+  <ds:schemaRefs>
+    <ds:schemaRef ds:uri="http://schemas.openxmlformats.org/officeDocument/2006/bibliography"/>
+  </ds:schemaRefs>
+</ds:datastoreItem>
 </file>